--- a/graduation_paper/中期报告.docx
+++ b/graduation_paper/中期报告.docx
@@ -1,6 +1,6 @@
 
 <file path=word/document.xml><?xml version="1.0" encoding="utf-8"?>
-<w:document xmlns:wpc="http://schemas.microsoft.com/office/word/2010/wordprocessingCanvas" xmlns:mo="http://schemas.microsoft.com/office/mac/office/2008/main" xmlns:mc="http://schemas.openxmlformats.org/markup-compatibility/2006" xmlns:mv="urn:schemas-microsoft-com:mac:vml" xmlns:o="urn:schemas-microsoft-com:office:office" xmlns:r="http://schemas.openxmlformats.org/officeDocument/2006/relationships" xmlns:m="http://schemas.openxmlformats.org/officeDocument/2006/math" xmlns:v="urn:schemas-microsoft-com:vml" xmlns:wp14="http://schemas.microsoft.com/office/word/2010/wordprocessingDrawing" xmlns:wp="http://schemas.openxmlformats.org/drawingml/2006/wordprocessingDrawing" xmlns:w10="urn:schemas-microsoft-com:office:word" xmlns:w="http://schemas.openxmlformats.org/wordprocessingml/2006/main" xmlns:w14="http://schemas.microsoft.com/office/word/2010/wordml" xmlns:w15="http://schemas.microsoft.com/office/word/2012/wordml" xmlns:wpg="http://schemas.microsoft.com/office/word/2010/wordprocessingGroup" xmlns:wpi="http://schemas.microsoft.com/office/word/2010/wordprocessingInk" xmlns:wne="http://schemas.microsoft.com/office/word/2006/wordml" xmlns:wps="http://schemas.microsoft.com/office/word/2010/wordprocessingShape" mc:Ignorable="w14 w15 wp14">
+<w:document xmlns:wpc="http://schemas.microsoft.com/office/word/2010/wordprocessingCanvas" xmlns:cx="http://schemas.microsoft.com/office/drawing/2014/chartex" xmlns:cx1="http://schemas.microsoft.com/office/drawing/2015/9/8/chartex" xmlns:cx2="http://schemas.microsoft.com/office/drawing/2015/10/21/chartex" xmlns:cx3="http://schemas.microsoft.com/office/drawing/2016/5/9/chartex" xmlns:cx4="http://schemas.microsoft.com/office/drawing/2016/5/10/chartex" xmlns:cx5="http://schemas.microsoft.com/office/drawing/2016/5/11/chartex" xmlns:cx6="http://schemas.microsoft.com/office/drawing/2016/5/12/chartex" xmlns:cx7="http://schemas.microsoft.com/office/drawing/2016/5/13/chartex" xmlns:cx8="http://schemas.microsoft.com/office/drawing/2016/5/14/chartex" xmlns:mc="http://schemas.openxmlformats.org/markup-compatibility/2006" xmlns:aink="http://schemas.microsoft.com/office/drawing/2016/ink" xmlns:am3d="http://schemas.microsoft.com/office/drawing/2017/model3d" xmlns:o="urn:schemas-microsoft-com:office:office" xmlns:r="http://schemas.openxmlformats.org/officeDocument/2006/relationships" xmlns:m="http://schemas.openxmlformats.org/officeDocument/2006/math" xmlns:v="urn:schemas-microsoft-com:vml" xmlns:wp14="http://schemas.microsoft.com/office/word/2010/wordprocessingDrawing" xmlns:wp="http://schemas.openxmlformats.org/drawingml/2006/wordprocessingDrawing" xmlns:w10="urn:schemas-microsoft-com:office:word" xmlns:w="http://schemas.openxmlformats.org/wordprocessingml/2006/main" xmlns:w14="http://schemas.microsoft.com/office/word/2010/wordml" xmlns:w15="http://schemas.microsoft.com/office/word/2012/wordml" xmlns:w16cid="http://schemas.microsoft.com/office/word/2016/wordml/cid" xmlns:w16se="http://schemas.microsoft.com/office/word/2015/wordml/symex" xmlns:wpg="http://schemas.microsoft.com/office/word/2010/wordprocessingGroup" xmlns:wpi="http://schemas.microsoft.com/office/word/2010/wordprocessingInk" xmlns:wne="http://schemas.microsoft.com/office/word/2006/wordml" xmlns:wps="http://schemas.microsoft.com/office/word/2010/wordprocessingShape" mc:Ignorable="w14 w15 w16se w16cid wp14">
   <w:body>
     <w:p>
       <w:pPr>
@@ -948,7 +948,7 @@
         <w:widowControl/>
         <w:jc w:val="left"/>
         <w:rPr>
-          <w:rFonts w:ascii="Times New Roman" w:hAnsi="Times New Roman" w:cs="Times New Roman" w:hint="eastAsia"/>
+          <w:rFonts w:ascii="Times New Roman" w:hAnsi="Times New Roman" w:cs="Times New Roman"/>
           <w:kern w:val="0"/>
         </w:rPr>
       </w:pPr>
@@ -989,7 +989,7 @@
         <w:ind w:firstLine="260"/>
         <w:jc w:val="left"/>
         <w:rPr>
-          <w:rFonts w:ascii="Arial" w:hAnsi="Arial" w:cs="Arial" w:hint="eastAsia"/>
+          <w:rFonts w:ascii="Arial" w:hAnsi="Arial" w:cs="Arial"/>
           <w:color w:val="000000"/>
           <w:kern w:val="0"/>
         </w:rPr>
@@ -1358,7 +1358,7 @@
         <w:ind w:firstLine="260"/>
         <w:jc w:val="left"/>
         <w:rPr>
-          <w:rFonts w:ascii="Arial" w:hAnsi="Arial" w:cs="Arial" w:hint="eastAsia"/>
+          <w:rFonts w:ascii="Arial" w:hAnsi="Arial" w:cs="Arial"/>
           <w:color w:val="000000"/>
           <w:kern w:val="0"/>
         </w:rPr>
@@ -1802,7 +1802,7 @@
         <w:ind w:firstLine="260"/>
         <w:jc w:val="left"/>
         <w:rPr>
-          <w:rFonts w:ascii="Arial" w:hAnsi="Arial" w:cs="Arial" w:hint="eastAsia"/>
+          <w:rFonts w:ascii="Arial" w:hAnsi="Arial" w:cs="Arial"/>
           <w:color w:val="000000"/>
           <w:kern w:val="0"/>
         </w:rPr>
@@ -2027,6 +2027,7 @@
           <w:color w:val="000000"/>
           <w:kern w:val="0"/>
         </w:rPr>
+        <w:lastRenderedPageBreak/>
         <w:t>展示了</w:t>
       </w:r>
       <w:proofErr w:type="spellStart"/>
@@ -2390,7 +2391,7 @@
         <w:ind w:firstLine="260"/>
         <w:jc w:val="left"/>
         <w:rPr>
-          <w:rFonts w:ascii="Arial" w:hAnsi="Arial" w:cs="Arial" w:hint="eastAsia"/>
+          <w:rFonts w:ascii="Arial" w:hAnsi="Arial" w:cs="Arial"/>
           <w:color w:val="000000"/>
           <w:kern w:val="0"/>
         </w:rPr>
@@ -2466,7 +2467,7 @@
         <w:ind w:firstLine="260"/>
         <w:jc w:val="left"/>
         <w:rPr>
-          <w:rFonts w:ascii="Arial" w:hAnsi="Arial" w:cs="Arial" w:hint="eastAsia"/>
+          <w:rFonts w:ascii="Arial" w:hAnsi="Arial" w:cs="Arial"/>
           <w:color w:val="000000"/>
           <w:kern w:val="0"/>
         </w:rPr>
@@ -2625,7 +2626,7 @@
         <w:ind w:firstLine="260"/>
         <w:jc w:val="left"/>
         <w:rPr>
-          <w:rFonts w:ascii="Arial" w:hAnsi="Arial" w:cs="Arial" w:hint="eastAsia"/>
+          <w:rFonts w:ascii="Arial" w:hAnsi="Arial" w:cs="Arial"/>
           <w:color w:val="000000"/>
           <w:kern w:val="0"/>
         </w:rPr>
@@ -2784,7 +2785,7 @@
         <w:ind w:firstLine="260"/>
         <w:jc w:val="left"/>
         <w:rPr>
-          <w:rFonts w:ascii="Arial" w:hAnsi="Arial" w:cs="Arial" w:hint="eastAsia"/>
+          <w:rFonts w:ascii="Arial" w:hAnsi="Arial" w:cs="Arial"/>
           <w:color w:val="000000"/>
           <w:kern w:val="0"/>
         </w:rPr>
@@ -2845,7 +2846,7 @@
         <w:ind w:firstLine="260"/>
         <w:jc w:val="left"/>
         <w:rPr>
-          <w:rFonts w:ascii="Arial" w:hAnsi="Arial" w:cs="Arial" w:hint="eastAsia"/>
+          <w:rFonts w:ascii="Arial" w:hAnsi="Arial" w:cs="Arial"/>
           <w:color w:val="000000"/>
           <w:kern w:val="0"/>
         </w:rPr>
@@ -3244,7 +3245,16 @@
           <w:color w:val="000000"/>
           <w:kern w:val="0"/>
         </w:rPr>
-        <w:t>算法在奇数轮迭代计算中，所有的点均处于</w:t>
+        <w:t>算法在奇数轮迭代计算中，所有</w:t>
+      </w:r>
+      <w:r>
+        <w:rPr>
+          <w:rFonts w:ascii="Arial" w:hAnsi="Arial" w:cs="Arial" w:hint="eastAsia"/>
+          <w:color w:val="000000"/>
+          <w:kern w:val="0"/>
+        </w:rPr>
+        <w:lastRenderedPageBreak/>
+        <w:t>的点均处于</w:t>
       </w:r>
       <w:r>
         <w:rPr>
@@ -3349,7 +3359,7 @@
         <w:ind w:firstLine="260"/>
         <w:jc w:val="left"/>
         <w:rPr>
-          <w:rFonts w:ascii="Arial" w:hAnsi="Arial" w:cs="Arial" w:hint="eastAsia"/>
+          <w:rFonts w:ascii="Arial" w:hAnsi="Arial" w:cs="Arial"/>
           <w:b/>
           <w:color w:val="000000"/>
           <w:kern w:val="0"/>
@@ -3389,7 +3399,7 @@
         <w:ind w:firstLine="260"/>
         <w:jc w:val="left"/>
         <w:rPr>
-          <w:rFonts w:ascii="Calibri" w:eastAsia=".Apple Color Emoji UI" w:hAnsi="Calibri" w:cs="Calibri" w:hint="eastAsia"/>
+          <w:rFonts w:ascii="Calibri" w:eastAsia=".Apple Color Emoji UI" w:hAnsi="Calibri" w:cs="Calibri"/>
           <w:kern w:val="0"/>
         </w:rPr>
       </w:pPr>
@@ -3548,7 +3558,7 @@
         <w:ind w:firstLine="260"/>
         <w:jc w:val="left"/>
         <w:rPr>
-          <w:rFonts w:ascii="Calibri" w:eastAsia=".Apple Color Emoji UI" w:hAnsi="Calibri" w:cs="Calibri" w:hint="eastAsia"/>
+          <w:rFonts w:ascii="Calibri" w:eastAsia=".Apple Color Emoji UI" w:hAnsi="Calibri" w:cs="Calibri"/>
           <w:kern w:val="0"/>
         </w:rPr>
       </w:pPr>
@@ -3566,7 +3576,7 @@
         <w:ind w:firstLine="260"/>
         <w:jc w:val="left"/>
         <w:rPr>
-          <w:rFonts w:ascii="Calibri" w:eastAsia=".Apple Color Emoji UI" w:hAnsi="Calibri" w:cs="Calibri" w:hint="eastAsia"/>
+          <w:rFonts w:ascii="Calibri" w:eastAsia=".Apple Color Emoji UI" w:hAnsi="Calibri" w:cs="Calibri"/>
           <w:kern w:val="0"/>
         </w:rPr>
       </w:pPr>
@@ -3705,7 +3715,7 @@
         <w:ind w:firstLine="260"/>
         <w:jc w:val="left"/>
         <w:rPr>
-          <w:rFonts w:ascii="Calibri" w:eastAsia=".Apple Color Emoji UI" w:hAnsi="Calibri" w:cs="Calibri" w:hint="eastAsia"/>
+          <w:rFonts w:ascii="Calibri" w:eastAsia=".Apple Color Emoji UI" w:hAnsi="Calibri" w:cs="Calibri"/>
           <w:color w:val="FF0000"/>
           <w:kern w:val="0"/>
         </w:rPr>
@@ -3778,7 +3788,7 @@
         <w:ind w:firstLine="260"/>
         <w:jc w:val="left"/>
         <w:rPr>
-          <w:rFonts w:ascii="Arial" w:hAnsi="Arial" w:cs="Arial" w:hint="eastAsia"/>
+          <w:rFonts w:ascii="Arial" w:hAnsi="Arial" w:cs="Arial"/>
           <w:b/>
           <w:color w:val="000000"/>
           <w:kern w:val="0"/>
@@ -3845,7 +3855,7 @@
         <w:ind w:firstLine="260"/>
         <w:jc w:val="left"/>
         <w:rPr>
-          <w:rFonts w:ascii="Calibri" w:eastAsia=".Apple Color Emoji UI" w:hAnsi="Calibri" w:cs="Calibri" w:hint="eastAsia"/>
+          <w:rFonts w:ascii="Calibri" w:eastAsia=".Apple Color Emoji UI" w:hAnsi="Calibri" w:cs="Calibri"/>
           <w:kern w:val="0"/>
         </w:rPr>
       </w:pPr>
@@ -4008,7 +4018,7 @@
         <w:ind w:firstLine="260"/>
         <w:jc w:val="left"/>
         <w:rPr>
-          <w:rFonts w:ascii="Calibri" w:eastAsia=".Apple Color Emoji UI" w:hAnsi="Calibri" w:cs="Calibri" w:hint="eastAsia"/>
+          <w:rFonts w:ascii="Calibri" w:eastAsia=".Apple Color Emoji UI" w:hAnsi="Calibri" w:cs="Calibri"/>
           <w:kern w:val="0"/>
         </w:rPr>
       </w:pPr>
@@ -4042,7 +4052,7 @@
         <w:ind w:firstLine="260"/>
         <w:jc w:val="left"/>
         <w:rPr>
-          <w:rFonts w:ascii="Arial" w:hAnsi="Arial" w:cs="Arial" w:hint="eastAsia"/>
+          <w:rFonts w:ascii="Arial" w:hAnsi="Arial" w:cs="Arial"/>
           <w:b/>
           <w:color w:val="000000"/>
           <w:kern w:val="0"/>
@@ -4109,7 +4119,7 @@
         <w:ind w:firstLine="260"/>
         <w:jc w:val="left"/>
         <w:rPr>
-          <w:rFonts w:ascii="Calibri" w:eastAsia=".Apple Color Emoji UI" w:hAnsi="Calibri" w:cs="Calibri" w:hint="eastAsia"/>
+          <w:rFonts w:ascii="Calibri" w:eastAsia=".Apple Color Emoji UI" w:hAnsi="Calibri" w:cs="Calibri"/>
           <w:kern w:val="0"/>
         </w:rPr>
       </w:pPr>
@@ -4311,7 +4321,15 @@
           <w:rFonts w:ascii="Calibri" w:eastAsia=".Apple Color Emoji UI" w:hAnsi="Calibri" w:cs="Calibri" w:hint="eastAsia"/>
           <w:kern w:val="0"/>
         </w:rPr>
-        <w:t>很多其它的页面都指向该页面，说明这个页面的</w:t>
+        <w:t>很多其它的页面都指向</w:t>
+      </w:r>
+      <w:r>
+        <w:rPr>
+          <w:rFonts w:ascii="Calibri" w:eastAsia=".Apple Color Emoji UI" w:hAnsi="Calibri" w:cs="Calibri" w:hint="eastAsia"/>
+          <w:kern w:val="0"/>
+        </w:rPr>
+        <w:lastRenderedPageBreak/>
+        <w:t>该页面，说明这个页面的</w:t>
       </w:r>
       <w:r>
         <w:rPr>
@@ -4752,7 +4770,7 @@
         <w:ind w:firstLine="260"/>
         <w:jc w:val="left"/>
         <w:rPr>
-          <w:rFonts w:ascii="Calibri" w:eastAsia=".Apple Color Emoji UI" w:hAnsi="Calibri" w:cs="Calibri" w:hint="eastAsia"/>
+          <w:rFonts w:ascii="Calibri" w:eastAsia=".Apple Color Emoji UI" w:hAnsi="Calibri" w:cs="Calibri"/>
           <w:kern w:val="0"/>
         </w:rPr>
       </w:pPr>
@@ -4784,7 +4802,7 @@
         <w:ind w:firstLine="260"/>
         <w:jc w:val="left"/>
         <w:rPr>
-          <w:rFonts w:ascii="Calibri" w:eastAsia=".Apple Color Emoji UI" w:hAnsi="Calibri" w:cs="Calibri" w:hint="eastAsia"/>
+          <w:rFonts w:ascii="Calibri" w:eastAsia=".Apple Color Emoji UI" w:hAnsi="Calibri" w:cs="Calibri"/>
           <w:b/>
           <w:kern w:val="0"/>
         </w:rPr>
@@ -4804,7 +4822,7 @@
         <w:ind w:firstLine="260"/>
         <w:jc w:val="left"/>
         <w:rPr>
-          <w:rFonts w:ascii="Calibri" w:eastAsia=".Apple Color Emoji UI" w:hAnsi="Calibri" w:cs="Calibri" w:hint="eastAsia"/>
+          <w:rFonts w:ascii="Calibri" w:eastAsia=".Apple Color Emoji UI" w:hAnsi="Calibri" w:cs="Calibri"/>
           <w:kern w:val="0"/>
         </w:rPr>
       </w:pPr>
@@ -5011,16 +5029,15 @@
     <w:p>
       <w:pPr>
         <w:widowControl/>
-        <w:ind w:firstLine="260"/>
         <w:jc w:val="left"/>
         <w:rPr>
-          <w:rFonts w:ascii="Calibri" w:eastAsia=".Apple Color Emoji UI" w:hAnsi="Calibri" w:cs="Calibri" w:hint="eastAsia"/>
-          <w:kern w:val="0"/>
-        </w:rPr>
-      </w:pPr>
-      <w:r>
-        <w:rPr>
-          <w:rFonts w:ascii="Calibri" w:eastAsia=".Apple Color Emoji UI" w:hAnsi="Calibri" w:cs="Calibri" w:hint="eastAsia"/>
+          <w:rFonts w:ascii="微软雅黑" w:eastAsia="微软雅黑" w:hAnsi="微软雅黑" w:cs="微软雅黑"/>
+          <w:kern w:val="0"/>
+        </w:rPr>
+      </w:pPr>
+      <w:r>
+        <w:rPr>
+          <w:rFonts w:ascii="微软雅黑" w:eastAsia="微软雅黑" w:hAnsi="微软雅黑" w:cs="微软雅黑" w:hint="eastAsia"/>
           <w:kern w:val="0"/>
         </w:rPr>
         <w:t>等式</w:t>
@@ -5029,43 +5046,1326 @@
     <w:p>
       <w:pPr>
         <w:widowControl/>
-        <w:ind w:firstLine="260"/>
         <w:jc w:val="left"/>
         <w:rPr>
-          <w:rFonts w:ascii="Calibri" w:eastAsia=".Apple Color Emoji UI" w:hAnsi="Calibri" w:cs="Calibri" w:hint="eastAsia"/>
-          <w:kern w:val="0"/>
-        </w:rPr>
-      </w:pPr>
-      <w:r>
-        <w:rPr>
-          <w:rFonts w:ascii="Calibri" w:eastAsia=".Apple Color Emoji UI" w:hAnsi="Calibri" w:cs="Calibri" w:hint="eastAsia"/>
-          <w:kern w:val="0"/>
-        </w:rPr>
-        <w:t>上述等式也同样表达了，</w:t>
+          <w:rFonts w:ascii="Calibri" w:eastAsia=".Apple Color Emoji UI" w:hAnsi="Calibri" w:cs="Calibri"/>
+          <w:kern w:val="0"/>
+        </w:rPr>
+      </w:pPr>
+      <w:r>
+        <w:rPr>
+          <w:rFonts w:ascii="微软雅黑" w:eastAsia="微软雅黑" w:hAnsi="微软雅黑" w:cs="微软雅黑" w:hint="eastAsia"/>
+          <w:kern w:val="0"/>
+        </w:rPr>
+        <w:t>上述等式也同样表达了，针对一轮计算，某个</w:t>
+      </w:r>
+      <w:r>
+        <w:rPr>
+          <w:rFonts w:ascii="Calibri" w:eastAsia=".Apple Color Emoji UI" w:hAnsi="Calibri" w:cs="Calibri"/>
+          <w:kern w:val="0"/>
+        </w:rPr>
+        <w:t>fragment</w:t>
+      </w:r>
+      <w:r>
+        <w:rPr>
+          <w:rFonts w:ascii="微软雅黑" w:eastAsia="微软雅黑" w:hAnsi="微软雅黑" w:cs="微软雅黑" w:hint="eastAsia"/>
+          <w:kern w:val="0"/>
+        </w:rPr>
+        <w:t>的执行时间取决以下三个要素</w:t>
+      </w:r>
+      <w:r>
+        <w:rPr>
+          <w:rFonts w:ascii="Calibri" w:eastAsia=".Apple Color Emoji UI" w:hAnsi="Calibri" w:cs="Calibri"/>
+          <w:kern w:val="0"/>
+        </w:rPr>
+        <w:t>,</w:t>
+      </w:r>
+      <w:proofErr w:type="spellStart"/>
+      <w:r>
+        <w:rPr>
+          <w:rFonts w:ascii="Calibri" w:eastAsia=".Apple Color Emoji UI" w:hAnsi="Calibri" w:cs="Calibri"/>
+          <w:kern w:val="0"/>
+        </w:rPr>
+        <w:t>wis</w:t>
+      </w:r>
+      <w:proofErr w:type="spellEnd"/>
+      <w:r>
+        <w:rPr>
+          <w:rFonts w:ascii="Calibri" w:eastAsia=".Apple Color Emoji UI" w:hAnsi="Calibri" w:cs="Calibri"/>
+          <w:kern w:val="0"/>
+        </w:rPr>
+        <w:t>,</w:t>
+      </w:r>
+      <w:r>
+        <w:rPr>
+          <w:rFonts w:ascii="微软雅黑" w:eastAsia="微软雅黑" w:hAnsi="微软雅黑" w:cs="微软雅黑" w:hint="eastAsia"/>
+          <w:kern w:val="0"/>
+        </w:rPr>
+        <w:t>为本轮计算的</w:t>
+      </w:r>
+      <w:r>
+        <w:rPr>
+          <w:rFonts w:ascii="Calibri" w:eastAsia=".Apple Color Emoji UI" w:hAnsi="Calibri" w:cs="Calibri"/>
+          <w:kern w:val="0"/>
+        </w:rPr>
+        <w:t>active nodes</w:t>
+      </w:r>
+      <w:r>
+        <w:rPr>
+          <w:rFonts w:ascii="微软雅黑" w:eastAsia="微软雅黑" w:hAnsi="微软雅黑" w:cs="微软雅黑" w:hint="eastAsia"/>
+          <w:kern w:val="0"/>
+        </w:rPr>
+        <w:t>数目，代表了需要执行多少次点中心计算，</w:t>
+      </w:r>
+    </w:p>
+    <w:p>
+      <w:pPr>
+        <w:widowControl/>
+        <w:jc w:val="left"/>
+        <w:rPr>
+          <w:rFonts w:ascii="Calibri" w:eastAsia=".Apple Color Emoji UI" w:hAnsi="Calibri" w:cs="Calibri"/>
+          <w:kern w:val="0"/>
+        </w:rPr>
+      </w:pPr>
+      <w:proofErr w:type="spellStart"/>
+      <w:r>
+        <w:rPr>
+          <w:rFonts w:ascii="Calibri" w:eastAsia=".Apple Color Emoji UI" w:hAnsi="Calibri" w:cs="Calibri"/>
+          <w:kern w:val="0"/>
+        </w:rPr>
+        <w:t>outnode</w:t>
+      </w:r>
+      <w:proofErr w:type="spellEnd"/>
+      <w:r>
+        <w:rPr>
+          <w:rFonts w:ascii="微软雅黑" w:eastAsia="微软雅黑" w:hAnsi="微软雅黑" w:cs="微软雅黑" w:hint="eastAsia"/>
+          <w:kern w:val="0"/>
+        </w:rPr>
+        <w:t>，是本</w:t>
+      </w:r>
+      <w:r>
+        <w:rPr>
+          <w:rFonts w:ascii="Calibri" w:eastAsia=".Apple Color Emoji UI" w:hAnsi="Calibri" w:cs="Calibri"/>
+          <w:kern w:val="0"/>
+        </w:rPr>
+        <w:t>fragment</w:t>
+      </w:r>
+      <w:r>
+        <w:rPr>
+          <w:rFonts w:ascii="微软雅黑" w:eastAsia="微软雅黑" w:hAnsi="微软雅黑" w:cs="微软雅黑" w:hint="eastAsia"/>
+          <w:kern w:val="0"/>
+        </w:rPr>
+        <w:t>外部点的数目，代表需要传递消息的数量，</w:t>
+      </w:r>
+      <w:proofErr w:type="spellStart"/>
+      <w:r>
+        <w:rPr>
+          <w:rFonts w:ascii="Calibri" w:eastAsia=".Apple Color Emoji UI" w:hAnsi="Calibri" w:cs="Calibri"/>
+          <w:kern w:val="0"/>
+        </w:rPr>
+        <w:t>msgnum</w:t>
+      </w:r>
+      <w:proofErr w:type="spellEnd"/>
+      <w:r>
+        <w:rPr>
+          <w:rFonts w:ascii="微软雅黑" w:eastAsia="微软雅黑" w:hAnsi="微软雅黑" w:cs="微软雅黑" w:hint="eastAsia"/>
+          <w:kern w:val="0"/>
+        </w:rPr>
+        <w:t>是本</w:t>
+      </w:r>
+      <w:r>
+        <w:rPr>
+          <w:rFonts w:ascii="Calibri" w:eastAsia=".Apple Color Emoji UI" w:hAnsi="Calibri" w:cs="Calibri"/>
+          <w:kern w:val="0"/>
+        </w:rPr>
+        <w:t>fragment</w:t>
+      </w:r>
+      <w:r>
+        <w:rPr>
+          <w:rFonts w:ascii="微软雅黑" w:eastAsia="微软雅黑" w:hAnsi="微软雅黑" w:cs="微软雅黑" w:hint="eastAsia"/>
+          <w:kern w:val="0"/>
+        </w:rPr>
+        <w:t>接收到的消息数，上述等式采用了简单的求和形式主要有一下几方面原因，</w:t>
+      </w:r>
+    </w:p>
+    <w:p>
+      <w:pPr>
+        <w:widowControl/>
+        <w:jc w:val="left"/>
+        <w:rPr>
+          <w:rFonts w:ascii="Calibri" w:eastAsia=".Apple Color Emoji UI" w:hAnsi="Calibri" w:cs="Calibri"/>
+          <w:kern w:val="0"/>
+        </w:rPr>
+      </w:pPr>
+      <w:r>
+        <w:rPr>
+          <w:rFonts w:ascii="Calibri" w:eastAsia=".Apple Color Emoji UI" w:hAnsi="Calibri" w:cs="Calibri"/>
+          <w:kern w:val="0"/>
+        </w:rPr>
+        <w:t xml:space="preserve">1) </w:t>
+      </w:r>
+      <w:r>
+        <w:rPr>
+          <w:rFonts w:ascii="微软雅黑" w:eastAsia="微软雅黑" w:hAnsi="微软雅黑" w:cs="微软雅黑" w:hint="eastAsia"/>
+          <w:kern w:val="0"/>
+        </w:rPr>
+        <w:t>接收到的消息数目通常与</w:t>
+      </w:r>
+      <w:proofErr w:type="spellStart"/>
+      <w:r>
+        <w:rPr>
+          <w:rFonts w:ascii="Calibri" w:eastAsia=".Apple Color Emoji UI" w:hAnsi="Calibri" w:cs="Calibri"/>
+          <w:kern w:val="0"/>
+        </w:rPr>
+        <w:t>wis</w:t>
+      </w:r>
+      <w:proofErr w:type="spellEnd"/>
+      <w:r>
+        <w:rPr>
+          <w:rFonts w:ascii="微软雅黑" w:eastAsia="微软雅黑" w:hAnsi="微软雅黑" w:cs="微软雅黑" w:hint="eastAsia"/>
+          <w:kern w:val="0"/>
+        </w:rPr>
+        <w:t>成线性关系</w:t>
+      </w:r>
+      <w:r>
+        <w:rPr>
+          <w:rFonts w:ascii="Calibri" w:eastAsia=".Apple Color Emoji UI" w:hAnsi="Calibri" w:cs="Calibri"/>
+          <w:kern w:val="0"/>
+        </w:rPr>
+        <w:t xml:space="preserve"> 2) </w:t>
+      </w:r>
+      <w:r>
+        <w:rPr>
+          <w:rFonts w:ascii="微软雅黑" w:eastAsia="微软雅黑" w:hAnsi="微软雅黑" w:cs="微软雅黑" w:hint="eastAsia"/>
+          <w:kern w:val="0"/>
+        </w:rPr>
+        <w:t>每轮计算上述三个过程，即接收消息、计算、发送消息之间串行相互独立</w:t>
+      </w:r>
+      <w:r>
+        <w:rPr>
+          <w:rFonts w:ascii="Calibri" w:eastAsia=".Apple Color Emoji UI" w:hAnsi="Calibri" w:cs="Calibri"/>
+          <w:kern w:val="0"/>
+        </w:rPr>
+        <w:t xml:space="preserve"> 3</w:t>
+      </w:r>
+      <w:r>
+        <w:rPr>
+          <w:rFonts w:ascii="微软雅黑" w:eastAsia="微软雅黑" w:hAnsi="微软雅黑" w:cs="微软雅黑" w:hint="eastAsia"/>
+          <w:kern w:val="0"/>
+        </w:rPr>
+        <w:t>）消息的发送时间（包括消息的序列化时间）与</w:t>
+      </w:r>
+    </w:p>
+    <w:p>
+      <w:pPr>
+        <w:widowControl/>
+        <w:jc w:val="left"/>
+        <w:rPr>
+          <w:rFonts w:ascii="Calibri" w:eastAsia=".Apple Color Emoji UI" w:hAnsi="Calibri" w:cs="Calibri"/>
+          <w:kern w:val="0"/>
+        </w:rPr>
+      </w:pPr>
+      <w:r>
+        <w:rPr>
+          <w:rFonts w:ascii="微软雅黑" w:eastAsia="微软雅黑" w:hAnsi="微软雅黑" w:cs="微软雅黑" w:hint="eastAsia"/>
+          <w:kern w:val="0"/>
+        </w:rPr>
+        <w:t>消息的</w:t>
+      </w:r>
+      <w:r>
+        <w:rPr>
+          <w:rFonts w:ascii="Calibri" w:eastAsia=".Apple Color Emoji UI" w:hAnsi="Calibri" w:cs="Calibri"/>
+          <w:kern w:val="0"/>
+        </w:rPr>
+        <w:t>size</w:t>
+      </w:r>
+      <w:r>
+        <w:rPr>
+          <w:rFonts w:ascii="微软雅黑" w:eastAsia="微软雅黑" w:hAnsi="微软雅黑" w:cs="微软雅黑" w:hint="eastAsia"/>
+          <w:kern w:val="0"/>
+        </w:rPr>
+        <w:t>成线性关系</w:t>
+      </w:r>
+      <w:r>
+        <w:rPr>
+          <w:rFonts w:ascii="Calibri" w:eastAsia=".Apple Color Emoji UI" w:hAnsi="Calibri" w:cs="Calibri"/>
+          <w:kern w:val="0"/>
+        </w:rPr>
+        <w:t>,</w:t>
+      </w:r>
+      <w:r>
+        <w:rPr>
+          <w:rFonts w:ascii="微软雅黑" w:eastAsia="微软雅黑" w:hAnsi="微软雅黑" w:cs="微软雅黑" w:hint="eastAsia"/>
+          <w:kern w:val="0"/>
+        </w:rPr>
+        <w:t>因此上述三要素也同样指导我们针对不同类别图算法提取不同的特征</w:t>
+      </w:r>
+    </w:p>
+    <w:p>
+      <w:pPr>
+        <w:widowControl/>
+        <w:jc w:val="left"/>
+        <w:rPr>
+          <w:rFonts w:ascii="Calibri" w:eastAsia=".Apple Color Emoji UI" w:hAnsi="Calibri" w:cs="Calibri"/>
+          <w:kern w:val="0"/>
+        </w:rPr>
+      </w:pPr>
+    </w:p>
+    <w:p>
+      <w:pPr>
+        <w:widowControl/>
+        <w:jc w:val="left"/>
+        <w:rPr>
+          <w:rFonts w:ascii="Calibri" w:eastAsia=".Apple Color Emoji UI" w:hAnsi="Calibri" w:cs="Calibri"/>
+          <w:kern w:val="0"/>
+        </w:rPr>
+      </w:pPr>
+      <w:r>
+        <w:rPr>
+          <w:rFonts w:ascii="微软雅黑" w:eastAsia="微软雅黑" w:hAnsi="微软雅黑" w:cs="微软雅黑" w:hint="eastAsia"/>
+          <w:kern w:val="0"/>
+        </w:rPr>
+        <w:t>问题定义</w:t>
+      </w:r>
+    </w:p>
+    <w:p>
+      <w:pPr>
+        <w:widowControl/>
+        <w:jc w:val="left"/>
+        <w:rPr>
+          <w:rFonts w:ascii="Calibri" w:eastAsia=".Apple Color Emoji UI" w:hAnsi="Calibri" w:cs="Calibri"/>
+          <w:kern w:val="0"/>
+        </w:rPr>
+      </w:pPr>
+      <w:r>
+        <w:rPr>
+          <w:rFonts w:ascii="微软雅黑" w:eastAsia="微软雅黑" w:hAnsi="微软雅黑" w:cs="微软雅黑" w:hint="eastAsia"/>
+          <w:kern w:val="0"/>
+        </w:rPr>
+        <w:lastRenderedPageBreak/>
+        <w:t>首先我们将运行时间</w:t>
+      </w:r>
+      <w:r>
+        <w:rPr>
+          <w:rFonts w:ascii="Calibri" w:eastAsia=".Apple Color Emoji UI" w:hAnsi="Calibri" w:cs="Calibri"/>
+          <w:kern w:val="0"/>
+        </w:rPr>
+        <w:t xml:space="preserve"> </w:t>
+      </w:r>
+      <w:proofErr w:type="spellStart"/>
+      <w:r>
+        <w:rPr>
+          <w:rFonts w:ascii="Calibri" w:eastAsia=".Apple Color Emoji UI" w:hAnsi="Calibri" w:cs="Calibri"/>
+          <w:kern w:val="0"/>
+        </w:rPr>
+        <w:t>t_i</w:t>
+      </w:r>
+      <w:proofErr w:type="spellEnd"/>
+      <w:r>
+        <w:rPr>
+          <w:rFonts w:ascii="Calibri" w:eastAsia=".Apple Color Emoji UI" w:hAnsi="Calibri" w:cs="Calibri"/>
+          <w:kern w:val="0"/>
+        </w:rPr>
+        <w:t xml:space="preserve"> </w:t>
+      </w:r>
+      <w:r>
+        <w:rPr>
+          <w:rFonts w:ascii="微软雅黑" w:eastAsia="微软雅黑" w:hAnsi="微软雅黑" w:cs="微软雅黑" w:hint="eastAsia"/>
+          <w:kern w:val="0"/>
+        </w:rPr>
+        <w:t>的预测定义成回归问题：对于某一计算节点</w:t>
+      </w:r>
+      <w:r>
+        <w:rPr>
+          <w:rFonts w:ascii="Calibri" w:eastAsia=".Apple Color Emoji UI" w:hAnsi="Calibri" w:cs="Calibri"/>
+          <w:kern w:val="0"/>
+        </w:rPr>
+        <w:t xml:space="preserve"> Pi </w:t>
+      </w:r>
+      <w:r>
+        <w:rPr>
+          <w:rFonts w:ascii="微软雅黑" w:eastAsia="微软雅黑" w:hAnsi="微软雅黑" w:cs="微软雅黑" w:hint="eastAsia"/>
+          <w:kern w:val="0"/>
+        </w:rPr>
+        <w:t>及给定的运行时信息</w:t>
+      </w:r>
+      <w:r>
+        <w:rPr>
+          <w:rFonts w:ascii="Calibri" w:eastAsia=".Apple Color Emoji UI" w:hAnsi="Calibri" w:cs="Calibri"/>
+          <w:kern w:val="0"/>
+        </w:rPr>
+        <w:t xml:space="preserve"> </w:t>
+      </w:r>
+      <w:proofErr w:type="spellStart"/>
+      <w:r>
+        <w:rPr>
+          <w:rFonts w:ascii="Calibri" w:eastAsia=".Apple Color Emoji UI" w:hAnsi="Calibri" w:cs="Calibri"/>
+          <w:kern w:val="0"/>
+        </w:rPr>
+        <w:t>X_i</w:t>
+      </w:r>
+      <w:proofErr w:type="spellEnd"/>
+      <w:r>
+        <w:rPr>
+          <w:rFonts w:ascii="Calibri" w:eastAsia=".Apple Color Emoji UI" w:hAnsi="Calibri" w:cs="Calibri"/>
+          <w:kern w:val="0"/>
+        </w:rPr>
+        <w:t xml:space="preserve">  </w:t>
+      </w:r>
+      <w:r>
+        <w:rPr>
+          <w:rFonts w:ascii="微软雅黑" w:eastAsia="微软雅黑" w:hAnsi="微软雅黑" w:cs="微软雅黑" w:hint="eastAsia"/>
+          <w:kern w:val="0"/>
+        </w:rPr>
+        <w:t>，我们需要训练出一个预测模型</w:t>
+      </w:r>
+      <w:r>
+        <w:rPr>
+          <w:rFonts w:ascii="Calibri" w:eastAsia=".Apple Color Emoji UI" w:hAnsi="Calibri" w:cs="Calibri"/>
+          <w:kern w:val="0"/>
+        </w:rPr>
+        <w:t xml:space="preserve"> P </w:t>
+      </w:r>
+      <w:r>
+        <w:rPr>
+          <w:rFonts w:ascii="微软雅黑" w:eastAsia="微软雅黑" w:hAnsi="微软雅黑" w:cs="微软雅黑" w:hint="eastAsia"/>
+          <w:kern w:val="0"/>
+        </w:rPr>
+        <w:t>，用于评估下一轮迭代的运行时间</w:t>
+      </w:r>
+      <w:r>
+        <w:rPr>
+          <w:rFonts w:ascii="Calibri" w:eastAsia=".Apple Color Emoji UI" w:hAnsi="Calibri" w:cs="Calibri"/>
+          <w:kern w:val="0"/>
+        </w:rPr>
+        <w:t xml:space="preserve"> τ </w:t>
+      </w:r>
+      <w:r>
+        <w:rPr>
+          <w:rFonts w:ascii="微软雅黑" w:eastAsia="微软雅黑" w:hAnsi="微软雅黑" w:cs="微软雅黑" w:hint="eastAsia"/>
+          <w:kern w:val="0"/>
+        </w:rPr>
+        <w:t>，因为该预测模型的输</w:t>
+      </w:r>
+    </w:p>
+    <w:p>
+      <w:pPr>
+        <w:widowControl/>
+        <w:jc w:val="left"/>
+        <w:rPr>
+          <w:rFonts w:ascii="Calibri" w:eastAsia=".Apple Color Emoji UI" w:hAnsi="Calibri" w:cs="Calibri"/>
+          <w:kern w:val="0"/>
+        </w:rPr>
+      </w:pPr>
+      <w:r>
+        <w:rPr>
+          <w:rFonts w:ascii="微软雅黑" w:eastAsia="微软雅黑" w:hAnsi="微软雅黑" w:cs="微软雅黑" w:hint="eastAsia"/>
+          <w:kern w:val="0"/>
+        </w:rPr>
+        <w:t>出是以毫秒为单位的实数，因此该问题可以定义成机器学习中的回归问题，具体方程如下：</w:t>
+      </w:r>
+    </w:p>
+    <w:p>
+      <w:pPr>
+        <w:widowControl/>
+        <w:jc w:val="left"/>
+        <w:rPr>
+          <w:rFonts w:ascii="Calibri" w:eastAsia=".Apple Color Emoji UI" w:hAnsi="Calibri" w:cs="Calibri"/>
+          <w:kern w:val="0"/>
+        </w:rPr>
+      </w:pPr>
+      <w:r>
+        <w:rPr>
+          <w:rFonts w:ascii="Calibri" w:eastAsia=".Apple Color Emoji UI" w:hAnsi="Calibri" w:cs="Calibri"/>
+          <w:kern w:val="0"/>
+        </w:rPr>
+        <w:t>τ=P(</w:t>
+      </w:r>
+      <w:proofErr w:type="spellStart"/>
+      <w:r>
+        <w:rPr>
+          <w:rFonts w:ascii="Calibri" w:eastAsia=".Apple Color Emoji UI" w:hAnsi="Calibri" w:cs="Calibri"/>
+          <w:kern w:val="0"/>
+        </w:rPr>
+        <w:t>X_i</w:t>
+      </w:r>
+      <w:proofErr w:type="spellEnd"/>
+      <w:r>
+        <w:rPr>
+          <w:rFonts w:ascii="Calibri" w:eastAsia=".Apple Color Emoji UI" w:hAnsi="Calibri" w:cs="Calibri"/>
+          <w:kern w:val="0"/>
+        </w:rPr>
+        <w:t>)</w:t>
+      </w:r>
+    </w:p>
+    <w:p>
+      <w:pPr>
+        <w:widowControl/>
+        <w:jc w:val="left"/>
+        <w:rPr>
+          <w:rFonts w:ascii="Calibri" w:eastAsia=".Apple Color Emoji UI" w:hAnsi="Calibri" w:cs="Calibri"/>
+          <w:kern w:val="0"/>
+        </w:rPr>
+      </w:pPr>
+      <w:r>
+        <w:rPr>
+          <w:rFonts w:ascii="微软雅黑" w:eastAsia="微软雅黑" w:hAnsi="微软雅黑" w:cs="微软雅黑" w:hint="eastAsia"/>
+          <w:kern w:val="0"/>
+        </w:rPr>
+        <w:t>因此预测过程分为以下两个部分：</w:t>
+      </w:r>
+      <w:r>
+        <w:rPr>
+          <w:rFonts w:ascii="Calibri" w:eastAsia=".Apple Color Emoji UI" w:hAnsi="Calibri" w:cs="Calibri"/>
+          <w:kern w:val="0"/>
+        </w:rPr>
+        <w:t xml:space="preserve">1) </w:t>
+      </w:r>
+      <w:r>
+        <w:rPr>
+          <w:rFonts w:ascii="微软雅黑" w:eastAsia="微软雅黑" w:hAnsi="微软雅黑" w:cs="微软雅黑" w:hint="eastAsia"/>
+          <w:kern w:val="0"/>
+        </w:rPr>
+        <w:t>收集运行时信息</w:t>
+      </w:r>
+      <w:r>
+        <w:rPr>
+          <w:rFonts w:ascii="Calibri" w:eastAsia=".Apple Color Emoji UI" w:hAnsi="Calibri" w:cs="Calibri"/>
+          <w:kern w:val="0"/>
+        </w:rPr>
+        <w:t xml:space="preserve"> </w:t>
+      </w:r>
+      <w:proofErr w:type="spellStart"/>
+      <w:r>
+        <w:rPr>
+          <w:rFonts w:ascii="Calibri" w:eastAsia=".Apple Color Emoji UI" w:hAnsi="Calibri" w:cs="Calibri"/>
+          <w:kern w:val="0"/>
+        </w:rPr>
+        <w:t>X_i</w:t>
+      </w:r>
+      <w:proofErr w:type="spellEnd"/>
+      <w:r>
+        <w:rPr>
+          <w:rFonts w:ascii="Calibri" w:eastAsia=".Apple Color Emoji UI" w:hAnsi="Calibri" w:cs="Calibri"/>
+          <w:kern w:val="0"/>
+        </w:rPr>
+        <w:t xml:space="preserve">  </w:t>
+      </w:r>
+      <w:r>
+        <w:rPr>
+          <w:rFonts w:ascii="微软雅黑" w:eastAsia="微软雅黑" w:hAnsi="微软雅黑" w:cs="微软雅黑" w:hint="eastAsia"/>
+          <w:kern w:val="0"/>
+        </w:rPr>
+        <w:t>，相对于机器学习中的特征提取。一个理想的信息</w:t>
+      </w:r>
+      <w:r>
+        <w:rPr>
+          <w:rFonts w:ascii="Cambria Math" w:eastAsia="Cambria Math" w:hAnsi="Cambria Math" w:cs="Cambria Math" w:hint="eastAsia"/>
+          <w:kern w:val="0"/>
+        </w:rPr>
+        <w:t>〖</w:t>
+      </w:r>
+      <w:r>
+        <w:rPr>
+          <w:rFonts w:ascii="Calibri" w:eastAsia=".Apple Color Emoji UI" w:hAnsi="Calibri" w:cs="Calibri"/>
+          <w:kern w:val="0"/>
+        </w:rPr>
+        <w:t xml:space="preserve"> X</w:t>
+      </w:r>
+      <w:r>
+        <w:rPr>
+          <w:rFonts w:ascii="Cambria Math" w:eastAsia="Cambria Math" w:hAnsi="Cambria Math" w:cs="Cambria Math" w:hint="eastAsia"/>
+          <w:kern w:val="0"/>
+        </w:rPr>
+        <w:t>〗</w:t>
+      </w:r>
+      <w:r>
+        <w:rPr>
+          <w:rFonts w:ascii="Calibri" w:eastAsia=".Apple Color Emoji UI" w:hAnsi="Calibri" w:cs="Calibri"/>
+          <w:kern w:val="0"/>
+        </w:rPr>
+        <w:t>_</w:t>
+      </w:r>
+      <w:proofErr w:type="spellStart"/>
+      <w:r>
+        <w:rPr>
+          <w:rFonts w:ascii="Calibri" w:eastAsia=".Apple Color Emoji UI" w:hAnsi="Calibri" w:cs="Calibri"/>
+          <w:kern w:val="0"/>
+        </w:rPr>
+        <w:t>i</w:t>
+      </w:r>
+      <w:proofErr w:type="spellEnd"/>
+      <w:r>
+        <w:rPr>
+          <w:rFonts w:ascii="Calibri" w:eastAsia=".Apple Color Emoji UI" w:hAnsi="Calibri" w:cs="Calibri"/>
+          <w:kern w:val="0"/>
+        </w:rPr>
+        <w:t xml:space="preserve">  </w:t>
+      </w:r>
+      <w:r>
+        <w:rPr>
+          <w:rFonts w:ascii="微软雅黑" w:eastAsia="微软雅黑" w:hAnsi="微软雅黑" w:cs="微软雅黑" w:hint="eastAsia"/>
+          <w:kern w:val="0"/>
+        </w:rPr>
+        <w:t>应足以描述下一轮程序的运行状态；</w:t>
+      </w:r>
+      <w:r>
+        <w:rPr>
+          <w:rFonts w:ascii="Calibri" w:eastAsia=".Apple Color Emoji UI" w:hAnsi="Calibri" w:cs="Calibri"/>
+          <w:kern w:val="0"/>
+        </w:rPr>
+        <w:t xml:space="preserve">2) </w:t>
+      </w:r>
+      <w:r>
+        <w:rPr>
+          <w:rFonts w:ascii="微软雅黑" w:eastAsia="微软雅黑" w:hAnsi="微软雅黑" w:cs="微软雅黑" w:hint="eastAsia"/>
+          <w:kern w:val="0"/>
+        </w:rPr>
+        <w:t>针对候选回归模型进行分析、设计</w:t>
+      </w:r>
+      <w:r>
+        <w:rPr>
+          <w:rFonts w:ascii="Calibri" w:eastAsia=".Apple Color Emoji UI" w:hAnsi="Calibri" w:cs="Calibri"/>
+          <w:kern w:val="0"/>
+        </w:rPr>
+        <w:t>&gt;</w:t>
+      </w:r>
+      <w:r>
+        <w:rPr>
+          <w:rFonts w:ascii="微软雅黑" w:eastAsia="微软雅黑" w:hAnsi="微软雅黑" w:cs="微软雅黑" w:hint="eastAsia"/>
+          <w:kern w:val="0"/>
+        </w:rPr>
+        <w:t>并训练出一个适合的预测器。需要特别指出，由于估值阶段在图计算过程中仅执行一次，因此我们只针对接下来的迭代增量阶段进行运行时间与消息到达速率的预测。</w:t>
+      </w:r>
+    </w:p>
+    <w:p>
+      <w:pPr>
+        <w:widowControl/>
+        <w:jc w:val="left"/>
+        <w:rPr>
+          <w:rFonts w:ascii="Calibri" w:eastAsia=".Apple Color Emoji UI" w:hAnsi="Calibri" w:cs="Calibri"/>
+          <w:kern w:val="0"/>
+        </w:rPr>
+      </w:pPr>
+    </w:p>
+    <w:p>
+      <w:pPr>
+        <w:widowControl/>
+        <w:jc w:val="left"/>
+        <w:rPr>
+          <w:rFonts w:ascii="Calibri" w:eastAsia=".Apple Color Emoji UI" w:hAnsi="Calibri" w:cs="Calibri"/>
+          <w:kern w:val="0"/>
+        </w:rPr>
+      </w:pPr>
+      <w:r>
+        <w:rPr>
+          <w:rFonts w:ascii="微软雅黑" w:eastAsia="微软雅黑" w:hAnsi="微软雅黑" w:cs="微软雅黑" w:hint="eastAsia"/>
+          <w:kern w:val="0"/>
+        </w:rPr>
+        <w:t>约束</w:t>
+      </w:r>
+    </w:p>
+    <w:p>
+      <w:pPr>
+        <w:widowControl/>
+        <w:jc w:val="left"/>
+        <w:rPr>
+          <w:rFonts w:ascii="Calibri" w:eastAsia=".Apple Color Emoji UI" w:hAnsi="Calibri" w:cs="Calibri"/>
+          <w:kern w:val="0"/>
+        </w:rPr>
+      </w:pPr>
+      <w:r>
+        <w:rPr>
+          <w:rFonts w:ascii="微软雅黑" w:eastAsia="微软雅黑" w:hAnsi="微软雅黑" w:cs="微软雅黑" w:hint="eastAsia"/>
+          <w:kern w:val="0"/>
+        </w:rPr>
+        <w:t>除了机器学习领域中过拟合与预测的准确性外，图计算领域还关心额外几个指标：</w:t>
+      </w:r>
+      <w:r>
+        <w:rPr>
+          <w:rFonts w:ascii="Calibri" w:eastAsia=".Apple Color Emoji UI" w:hAnsi="Calibri" w:cs="Calibri"/>
+          <w:kern w:val="0"/>
+        </w:rPr>
+        <w:t xml:space="preserve">a) </w:t>
+      </w:r>
+      <w:r>
+        <w:rPr>
+          <w:rFonts w:ascii="微软雅黑" w:eastAsia="微软雅黑" w:hAnsi="微软雅黑" w:cs="微软雅黑" w:hint="eastAsia"/>
+          <w:kern w:val="0"/>
+        </w:rPr>
+        <w:t>预测时间约束，在迭代预测过程中，我们需保证预测时间足够短并尽可能减少预测开销，如果一次预测占用了迭</w:t>
+      </w:r>
+    </w:p>
+    <w:p>
+      <w:pPr>
+        <w:widowControl/>
+        <w:jc w:val="left"/>
+        <w:rPr>
+          <w:rFonts w:ascii="Calibri" w:eastAsia=".Apple Color Emoji UI" w:hAnsi="Calibri" w:cs="Calibri"/>
+          <w:kern w:val="0"/>
+        </w:rPr>
+      </w:pPr>
+      <w:r>
+        <w:rPr>
+          <w:rFonts w:ascii="微软雅黑" w:eastAsia="微软雅黑" w:hAnsi="微软雅黑" w:cs="微软雅黑" w:hint="eastAsia"/>
+          <w:kern w:val="0"/>
+        </w:rPr>
+        <w:t>代计算的大部分时间，那么此次预测没有任何意义；</w:t>
+      </w:r>
+      <w:r>
+        <w:rPr>
+          <w:rFonts w:ascii="Calibri" w:eastAsia=".Apple Color Emoji UI" w:hAnsi="Calibri" w:cs="Calibri"/>
+          <w:kern w:val="0"/>
+        </w:rPr>
+        <w:t xml:space="preserve">b) </w:t>
+      </w:r>
+      <w:r>
+        <w:rPr>
+          <w:rFonts w:ascii="微软雅黑" w:eastAsia="微软雅黑" w:hAnsi="微软雅黑" w:cs="微软雅黑" w:hint="eastAsia"/>
+          <w:kern w:val="0"/>
+        </w:rPr>
+        <w:t>训练数据约束，某些图应用算法中，可能无法采取线下训练的方式，必须依靠迭代的线上时间完成训练预测等工作，这需要我们的模型在小训</w:t>
+      </w:r>
+    </w:p>
+    <w:p>
+      <w:pPr>
+        <w:widowControl/>
+        <w:jc w:val="left"/>
+        <w:rPr>
+          <w:rFonts w:ascii="Calibri" w:eastAsia=".Apple Color Emoji UI" w:hAnsi="Calibri" w:cs="Calibri"/>
+          <w:kern w:val="0"/>
+        </w:rPr>
+      </w:pPr>
+      <w:r>
+        <w:rPr>
+          <w:rFonts w:ascii="微软雅黑" w:eastAsia="微软雅黑" w:hAnsi="微软雅黑" w:cs="微软雅黑" w:hint="eastAsia"/>
+          <w:kern w:val="0"/>
+        </w:rPr>
+        <w:t>练数据集上有较好的准确性；</w:t>
+      </w:r>
+      <w:r>
+        <w:rPr>
+          <w:rFonts w:ascii="Calibri" w:eastAsia=".Apple Color Emoji UI" w:hAnsi="Calibri" w:cs="Calibri"/>
+          <w:kern w:val="0"/>
+        </w:rPr>
+        <w:t xml:space="preserve">c) </w:t>
+      </w:r>
+      <w:r>
+        <w:rPr>
+          <w:rFonts w:ascii="微软雅黑" w:eastAsia="微软雅黑" w:hAnsi="微软雅黑" w:cs="微软雅黑" w:hint="eastAsia"/>
+          <w:kern w:val="0"/>
+        </w:rPr>
+        <w:t>超参数约束，虽然我们针对众多图应用算法采用不同的训练预测思路，但我们更希望针对多样化的数据输入给出一个通用的计算模型。</w:t>
+      </w:r>
+    </w:p>
+    <w:p>
+      <w:pPr>
+        <w:widowControl/>
+        <w:jc w:val="left"/>
+        <w:rPr>
+          <w:rFonts w:ascii="Calibri" w:eastAsia=".Apple Color Emoji UI" w:hAnsi="Calibri" w:cs="Calibri"/>
+          <w:kern w:val="0"/>
+        </w:rPr>
+      </w:pPr>
+    </w:p>
+    <w:p>
+      <w:pPr>
+        <w:widowControl/>
+        <w:jc w:val="left"/>
+        <w:rPr>
+          <w:rFonts w:ascii="Calibri" w:eastAsia=".Apple Color Emoji UI" w:hAnsi="Calibri" w:cs="Calibri"/>
+          <w:kern w:val="0"/>
+        </w:rPr>
+      </w:pPr>
+      <w:r>
+        <w:rPr>
+          <w:rFonts w:ascii="微软雅黑" w:eastAsia="微软雅黑" w:hAnsi="微软雅黑" w:cs="微软雅黑" w:hint="eastAsia"/>
+          <w:kern w:val="0"/>
+        </w:rPr>
+        <w:t>模型选取</w:t>
+      </w:r>
+    </w:p>
+    <w:p>
+      <w:pPr>
+        <w:widowControl/>
+        <w:jc w:val="left"/>
+        <w:rPr>
+          <w:rFonts w:ascii="Calibri" w:eastAsia=".Apple Color Emoji UI" w:hAnsi="Calibri" w:cs="Calibri"/>
+          <w:kern w:val="0"/>
+        </w:rPr>
+      </w:pPr>
+      <w:r>
+        <w:rPr>
+          <w:rFonts w:ascii="Calibri" w:eastAsia=".Apple Color Emoji UI" w:hAnsi="Calibri" w:cs="Calibri"/>
+          <w:kern w:val="0"/>
+        </w:rPr>
+        <w:t xml:space="preserve">1 </w:t>
+      </w:r>
+      <w:r>
+        <w:rPr>
+          <w:rFonts w:ascii="微软雅黑" w:eastAsia="微软雅黑" w:hAnsi="微软雅黑" w:cs="微软雅黑" w:hint="eastAsia"/>
+          <w:kern w:val="0"/>
+        </w:rPr>
+        <w:t>局部加权线性回归模型：从历史数据分析得出，线性回归模型不适用于针对图计算中运行时间</w:t>
+      </w:r>
+      <w:r>
+        <w:rPr>
+          <w:rFonts w:ascii="Calibri" w:eastAsia=".Apple Color Emoji UI" w:hAnsi="Calibri" w:cs="Calibri"/>
+          <w:kern w:val="0"/>
+        </w:rPr>
+        <w:t xml:space="preserve"> </w:t>
+      </w:r>
+      <w:proofErr w:type="spellStart"/>
+      <w:r>
+        <w:rPr>
+          <w:rFonts w:ascii="Calibri" w:eastAsia=".Apple Color Emoji UI" w:hAnsi="Calibri" w:cs="Calibri"/>
+          <w:kern w:val="0"/>
+        </w:rPr>
+        <w:t>t_i</w:t>
+      </w:r>
+      <w:proofErr w:type="spellEnd"/>
+      <w:r>
+        <w:rPr>
+          <w:rFonts w:ascii="Calibri" w:eastAsia=".Apple Color Emoji UI" w:hAnsi="Calibri" w:cs="Calibri"/>
+          <w:kern w:val="0"/>
+        </w:rPr>
+        <w:t xml:space="preserve">  </w:t>
+      </w:r>
+      <w:r>
+        <w:rPr>
+          <w:rFonts w:ascii="微软雅黑" w:eastAsia="微软雅黑" w:hAnsi="微软雅黑" w:cs="微软雅黑" w:hint="eastAsia"/>
+          <w:kern w:val="0"/>
+        </w:rPr>
+        <w:t>及消息到达速率</w:t>
+      </w:r>
+      <w:r>
+        <w:rPr>
+          <w:rFonts w:ascii="Cambria Math" w:eastAsia="Cambria Math" w:hAnsi="Cambria Math" w:cs="Cambria Math" w:hint="eastAsia"/>
+          <w:kern w:val="0"/>
+        </w:rPr>
+        <w:t>〖</w:t>
+      </w:r>
+      <w:r>
+        <w:rPr>
+          <w:rFonts w:ascii="Calibri" w:eastAsia=".Apple Color Emoji UI" w:hAnsi="Calibri" w:cs="Calibri"/>
+          <w:kern w:val="0"/>
+        </w:rPr>
+        <w:t xml:space="preserve"> s</w:t>
+      </w:r>
+      <w:r>
+        <w:rPr>
+          <w:rFonts w:ascii="Cambria Math" w:eastAsia="Cambria Math" w:hAnsi="Cambria Math" w:cs="Cambria Math" w:hint="eastAsia"/>
+          <w:kern w:val="0"/>
+        </w:rPr>
+        <w:t>〗</w:t>
+      </w:r>
+      <w:r>
+        <w:rPr>
+          <w:rFonts w:ascii="Calibri" w:eastAsia=".Apple Color Emoji UI" w:hAnsi="Calibri" w:cs="Calibri"/>
+          <w:kern w:val="0"/>
+        </w:rPr>
+        <w:t>_</w:t>
+      </w:r>
+      <w:proofErr w:type="spellStart"/>
+      <w:r>
+        <w:rPr>
+          <w:rFonts w:ascii="Calibri" w:eastAsia=".Apple Color Emoji UI" w:hAnsi="Calibri" w:cs="Calibri"/>
+          <w:kern w:val="0"/>
+        </w:rPr>
+        <w:t>i</w:t>
+      </w:r>
+      <w:proofErr w:type="spellEnd"/>
+      <w:r>
+        <w:rPr>
+          <w:rFonts w:ascii="Calibri" w:eastAsia=".Apple Color Emoji UI" w:hAnsi="Calibri" w:cs="Calibri"/>
+          <w:kern w:val="0"/>
+        </w:rPr>
+        <w:t xml:space="preserve">  </w:t>
+      </w:r>
+      <w:r>
+        <w:rPr>
+          <w:rFonts w:ascii="微软雅黑" w:eastAsia="微软雅黑" w:hAnsi="微软雅黑" w:cs="微软雅黑" w:hint="eastAsia"/>
+          <w:kern w:val="0"/>
+        </w:rPr>
+        <w:t>的预测，相反，往往采用一条类似于二次函数的曲线可对数据拟合</w:t>
+      </w:r>
+      <w:r>
+        <w:rPr>
+          <w:rFonts w:ascii="Calibri" w:eastAsia=".Apple Color Emoji UI" w:hAnsi="Calibri" w:cs="Calibri"/>
+          <w:kern w:val="0"/>
+        </w:rPr>
+        <w:t>&gt;</w:t>
+      </w:r>
+      <w:r>
+        <w:rPr>
+          <w:rFonts w:ascii="微软雅黑" w:eastAsia="微软雅黑" w:hAnsi="微软雅黑" w:cs="微软雅黑" w:hint="eastAsia"/>
+          <w:kern w:val="0"/>
+        </w:rPr>
+        <w:t>的更好，而线性模型很容易出现欠拟合现象，不能取得最好的预测效果，但是局部加权线性回归模型允许给待预测点附近的每个点赋予一定的权重，从而在估计中引入一些偏差来降低预测的均方误</w:t>
+      </w:r>
+      <w:r>
+        <w:rPr>
+          <w:rFonts w:ascii="Calibri" w:eastAsia=".Apple Color Emoji UI" w:hAnsi="Calibri" w:cs="Calibri"/>
+          <w:kern w:val="0"/>
+        </w:rPr>
+        <w:t>&gt;</w:t>
+      </w:r>
+      <w:r>
+        <w:rPr>
+          <w:rFonts w:ascii="微软雅黑" w:eastAsia="微软雅黑" w:hAnsi="微软雅黑" w:cs="微软雅黑" w:hint="eastAsia"/>
+          <w:kern w:val="0"/>
+        </w:rPr>
+        <w:t>差，最终解决了在非线性模型中建立线性模型的问题，因此比较适合图计算中运行时间与消息速率的预测。</w:t>
+      </w:r>
+    </w:p>
+    <w:p>
+      <w:pPr>
+        <w:widowControl/>
+        <w:jc w:val="left"/>
+        <w:rPr>
+          <w:rFonts w:ascii="Calibri" w:eastAsia=".Apple Color Emoji UI" w:hAnsi="Calibri" w:cs="Calibri"/>
+          <w:kern w:val="0"/>
+        </w:rPr>
+      </w:pPr>
+      <w:r>
+        <w:rPr>
+          <w:rFonts w:ascii="Calibri" w:eastAsia=".Apple Color Emoji UI" w:hAnsi="Calibri" w:cs="Calibri"/>
+          <w:kern w:val="0"/>
+        </w:rPr>
+        <w:t xml:space="preserve">2 </w:t>
+      </w:r>
+      <w:r>
+        <w:rPr>
+          <w:rFonts w:ascii="微软雅黑" w:eastAsia="微软雅黑" w:hAnsi="微软雅黑" w:cs="微软雅黑" w:hint="eastAsia"/>
+          <w:kern w:val="0"/>
+        </w:rPr>
+        <w:t>岭回归模型：由于岭回归模型的对于简单问题的性能优势、并可以处理特征数多于样本数的情况，因此它特别适合图计算中运行时间与消息速率的预测。</w:t>
+      </w:r>
+      <w:r>
+        <w:rPr>
+          <w:rFonts w:ascii="微软雅黑" w:eastAsia="微软雅黑" w:hAnsi="微软雅黑" w:cs="微软雅黑" w:hint="eastAsia"/>
+          <w:kern w:val="0"/>
+        </w:rPr>
+        <w:lastRenderedPageBreak/>
+        <w:t>不仅如此，岭回归模型还有如下优势：</w:t>
+      </w:r>
+      <w:r>
+        <w:rPr>
+          <w:rFonts w:ascii="Calibri" w:eastAsia=".Apple Color Emoji UI" w:hAnsi="Calibri" w:cs="Calibri"/>
+          <w:kern w:val="0"/>
+        </w:rPr>
+        <w:t xml:space="preserve">(1) </w:t>
+      </w:r>
+      <w:r>
+        <w:rPr>
+          <w:rFonts w:ascii="微软雅黑" w:eastAsia="微软雅黑" w:hAnsi="微软雅黑" w:cs="微软雅黑" w:hint="eastAsia"/>
+          <w:kern w:val="0"/>
+        </w:rPr>
+        <w:t>在岭回归模型的预测过程中最多只需要几十次积累操作，因此其满足图计算的时间性能要求；</w:t>
+      </w:r>
+      <w:r>
+        <w:rPr>
+          <w:rFonts w:ascii="Calibri" w:eastAsia=".Apple Color Emoji UI" w:hAnsi="Calibri" w:cs="Calibri"/>
+          <w:kern w:val="0"/>
+        </w:rPr>
+        <w:t xml:space="preserve">(2) </w:t>
+      </w:r>
+      <w:r>
+        <w:rPr>
+          <w:rFonts w:ascii="微软雅黑" w:eastAsia="微软雅黑" w:hAnsi="微软雅黑" w:cs="微软雅黑" w:hint="eastAsia"/>
+          <w:kern w:val="0"/>
+        </w:rPr>
+        <w:t>虽然其计算复杂度为</w:t>
+      </w:r>
+      <w:r>
+        <w:rPr>
+          <w:rFonts w:ascii="Calibri" w:eastAsia=".Apple Color Emoji UI" w:hAnsi="Calibri" w:cs="Calibri"/>
+          <w:kern w:val="0"/>
+        </w:rPr>
+        <w:t xml:space="preserve"> O(n^3 )</w:t>
+      </w:r>
+      <w:r>
+        <w:rPr>
+          <w:rFonts w:ascii="微软雅黑" w:eastAsia="微软雅黑" w:hAnsi="微软雅黑" w:cs="微软雅黑" w:hint="eastAsia"/>
+          <w:kern w:val="0"/>
+        </w:rPr>
+        <w:t>，但其只依赖于特征向量的维度，因此对于图计算预测中特征向量维度或样本数据较小的情形下具有一定优势。</w:t>
+      </w:r>
+    </w:p>
+    <w:p>
+      <w:pPr>
+        <w:widowControl/>
+        <w:jc w:val="left"/>
+        <w:rPr>
+          <w:rFonts w:ascii="Calibri" w:eastAsia=".Apple Color Emoji UI" w:hAnsi="Calibri" w:cs="Calibri"/>
+          <w:kern w:val="0"/>
+        </w:rPr>
+      </w:pPr>
+      <w:r>
+        <w:rPr>
+          <w:rFonts w:ascii="Calibri" w:eastAsia=".Apple Color Emoji UI" w:hAnsi="Calibri" w:cs="Calibri"/>
+          <w:kern w:val="0"/>
+        </w:rPr>
+        <w:t xml:space="preserve">3 </w:t>
+      </w:r>
+      <w:r>
+        <w:rPr>
+          <w:rFonts w:ascii="微软雅黑" w:eastAsia="微软雅黑" w:hAnsi="微软雅黑" w:cs="微软雅黑" w:hint="eastAsia"/>
+          <w:kern w:val="0"/>
+        </w:rPr>
+        <w:t>随机森林模型：在随机森林模型中，包含了多个回归树，其中每个回归树构建时的样本都是由训练集经过有放回抽样得来的，并进行独立的预测。最终预测结果由各回归树投票决定。随机森岭模</w:t>
+      </w:r>
+      <w:r>
+        <w:rPr>
+          <w:rFonts w:ascii="Calibri" w:eastAsia=".Apple Color Emoji UI" w:hAnsi="Calibri" w:cs="Calibri"/>
+          <w:kern w:val="0"/>
+        </w:rPr>
+        <w:t>&gt;</w:t>
+      </w:r>
+      <w:r>
+        <w:rPr>
+          <w:rFonts w:ascii="微软雅黑" w:eastAsia="微软雅黑" w:hAnsi="微软雅黑" w:cs="微软雅黑" w:hint="eastAsia"/>
+          <w:kern w:val="0"/>
+        </w:rPr>
+        <w:t>型不仅在高维度离散的数据数据下表现出很好的性能，其在以下方面同样特别适合图计算中运行时间与消息速率的预测：</w:t>
+      </w:r>
+      <w:r>
+        <w:rPr>
+          <w:rFonts w:ascii="Calibri" w:eastAsia=".Apple Color Emoji UI" w:hAnsi="Calibri" w:cs="Calibri"/>
+          <w:kern w:val="0"/>
+        </w:rPr>
+        <w:t xml:space="preserve">(1) </w:t>
+      </w:r>
+      <w:r>
+        <w:rPr>
+          <w:rFonts w:ascii="微软雅黑" w:eastAsia="微软雅黑" w:hAnsi="微软雅黑" w:cs="微软雅黑" w:hint="eastAsia"/>
+          <w:kern w:val="0"/>
+        </w:rPr>
+        <w:t>对于一个包含</w:t>
+      </w:r>
+      <w:r>
+        <w:rPr>
+          <w:rFonts w:ascii="Calibri" w:eastAsia=".Apple Color Emoji UI" w:hAnsi="Calibri" w:cs="Calibri"/>
+          <w:kern w:val="0"/>
+        </w:rPr>
+        <w:t xml:space="preserve"> n </w:t>
+      </w:r>
+      <w:r>
+        <w:rPr>
+          <w:rFonts w:ascii="微软雅黑" w:eastAsia="微软雅黑" w:hAnsi="微软雅黑" w:cs="微软雅黑" w:hint="eastAsia"/>
+          <w:kern w:val="0"/>
+        </w:rPr>
+        <w:t>个回归树的随机森林，其中所有回归树的平均深度是</w:t>
+      </w:r>
+      <w:r>
+        <w:rPr>
+          <w:rFonts w:ascii="Calibri" w:eastAsia=".Apple Color Emoji UI" w:hAnsi="Calibri" w:cs="Calibri"/>
+          <w:kern w:val="0"/>
+        </w:rPr>
+        <w:t xml:space="preserve"> d </w:t>
+      </w:r>
+      <w:r>
+        <w:rPr>
+          <w:rFonts w:ascii="微软雅黑" w:eastAsia="微软雅黑" w:hAnsi="微软雅黑" w:cs="微软雅黑" w:hint="eastAsia"/>
+          <w:kern w:val="0"/>
+        </w:rPr>
+        <w:t>，最好与最坏情况下，其预测的复杂度分别是是</w:t>
+      </w:r>
+      <w:r>
+        <w:rPr>
+          <w:rFonts w:ascii="Calibri" w:eastAsia=".Apple Color Emoji UI" w:hAnsi="Calibri" w:cs="Calibri"/>
+          <w:kern w:val="0"/>
+        </w:rPr>
+        <w:t xml:space="preserve"> O(n </w:t>
+      </w:r>
+      <w:proofErr w:type="spellStart"/>
+      <w:r>
+        <w:rPr>
+          <w:rFonts w:ascii="Calibri" w:eastAsia=".Apple Color Emoji UI" w:hAnsi="Calibri" w:cs="Calibri"/>
+          <w:kern w:val="0"/>
+        </w:rPr>
+        <w:t>log</w:t>
+      </w:r>
+      <w:r>
+        <w:rPr>
+          <w:rFonts w:ascii="Cambria Math" w:eastAsia=".Apple Color Emoji UI" w:hAnsi="Cambria Math" w:cs="Cambria Math"/>
+          <w:kern w:val="0"/>
+        </w:rPr>
+        <w:t>⁡</w:t>
+      </w:r>
+      <w:r>
+        <w:rPr>
+          <w:rFonts w:ascii="Calibri" w:eastAsia=".Apple Color Emoji UI" w:hAnsi="Calibri" w:cs="Calibri"/>
+          <w:kern w:val="0"/>
+        </w:rPr>
+        <w:t>d</w:t>
+      </w:r>
+      <w:proofErr w:type="spellEnd"/>
+      <w:r>
+        <w:rPr>
+          <w:rFonts w:ascii="Calibri" w:eastAsia=".Apple Color Emoji UI" w:hAnsi="Calibri" w:cs="Calibri"/>
+          <w:kern w:val="0"/>
+        </w:rPr>
+        <w:t xml:space="preserve"> )</w:t>
+      </w:r>
+      <w:r>
+        <w:rPr>
+          <w:rFonts w:ascii="微软雅黑" w:eastAsia="微软雅黑" w:hAnsi="微软雅黑" w:cs="微软雅黑" w:hint="eastAsia"/>
+          <w:kern w:val="0"/>
+        </w:rPr>
+        <w:t>和</w:t>
+      </w:r>
+      <w:r>
+        <w:rPr>
+          <w:rFonts w:ascii="Calibri" w:eastAsia=".Apple Color Emoji UI" w:hAnsi="Calibri" w:cs="Calibri"/>
+          <w:kern w:val="0"/>
+        </w:rPr>
+        <w:t xml:space="preserve"> O(</w:t>
+      </w:r>
+      <w:proofErr w:type="spellStart"/>
+      <w:r>
+        <w:rPr>
+          <w:rFonts w:ascii="Calibri" w:eastAsia=".Apple Color Emoji UI" w:hAnsi="Calibri" w:cs="Calibri"/>
+          <w:kern w:val="0"/>
+        </w:rPr>
+        <w:t>nd</w:t>
+      </w:r>
+      <w:proofErr w:type="spellEnd"/>
+      <w:r>
+        <w:rPr>
+          <w:rFonts w:ascii="Calibri" w:eastAsia=".Apple Color Emoji UI" w:hAnsi="Calibri" w:cs="Calibri"/>
+          <w:kern w:val="0"/>
+        </w:rPr>
+        <w:t>)</w:t>
+      </w:r>
+      <w:r>
+        <w:rPr>
+          <w:rFonts w:ascii="微软雅黑" w:eastAsia="微软雅黑" w:hAnsi="微软雅黑" w:cs="微软雅黑" w:hint="eastAsia"/>
+          <w:kern w:val="0"/>
+        </w:rPr>
+        <w:t>，因此其满足图计算得时间性能要求；</w:t>
+      </w:r>
+      <w:r>
+        <w:rPr>
+          <w:rFonts w:ascii="Calibri" w:eastAsia=".Apple Color Emoji UI" w:hAnsi="Calibri" w:cs="Calibri"/>
+          <w:kern w:val="0"/>
+        </w:rPr>
+        <w:t>(2) [23]</w:t>
+      </w:r>
+      <w:r>
+        <w:rPr>
+          <w:rFonts w:ascii="微软雅黑" w:eastAsia="微软雅黑" w:hAnsi="微软雅黑" w:cs="微软雅黑" w:hint="eastAsia"/>
+          <w:kern w:val="0"/>
+        </w:rPr>
+        <w:t>实验证明，大多数随机森林模型在训练复杂度上更趋近于最好情况而不是最坏</w:t>
+      </w:r>
+    </w:p>
+    <w:p>
+      <w:pPr>
+        <w:widowControl/>
+        <w:jc w:val="left"/>
+        <w:rPr>
+          <w:rFonts w:ascii="Calibri" w:eastAsia=".Apple Color Emoji UI" w:hAnsi="Calibri" w:cs="Calibri"/>
+          <w:kern w:val="0"/>
+        </w:rPr>
+      </w:pPr>
+      <w:r>
+        <w:rPr>
+          <w:rFonts w:ascii="微软雅黑" w:eastAsia="微软雅黑" w:hAnsi="微软雅黑" w:cs="微软雅黑" w:hint="eastAsia"/>
+          <w:kern w:val="0"/>
+        </w:rPr>
+        <w:t>情况，因此这为图计算的线上训练提供了可能性；</w:t>
+      </w:r>
+      <w:r>
+        <w:rPr>
+          <w:rFonts w:ascii="Calibri" w:eastAsia=".Apple Color Emoji UI" w:hAnsi="Calibri" w:cs="Calibri"/>
+          <w:kern w:val="0"/>
+        </w:rPr>
+        <w:t xml:space="preserve">(3) </w:t>
+      </w:r>
+      <w:r>
+        <w:rPr>
+          <w:rFonts w:ascii="微软雅黑" w:eastAsia="微软雅黑" w:hAnsi="微软雅黑" w:cs="微软雅黑" w:hint="eastAsia"/>
+          <w:kern w:val="0"/>
+        </w:rPr>
+        <w:t>由于最终的预测取决于所有回归树的投票，因此对于训练数据的轻微变动具有很好的适应性，这为图计算预测的正确定提供了保证；</w:t>
+      </w:r>
+      <w:r>
+        <w:rPr>
+          <w:rFonts w:ascii="Calibri" w:eastAsia=".Apple Color Emoji UI" w:hAnsi="Calibri" w:cs="Calibri"/>
+          <w:kern w:val="0"/>
+        </w:rPr>
+        <w:t xml:space="preserve">(4) </w:t>
+      </w:r>
+      <w:r>
+        <w:rPr>
+          <w:rFonts w:ascii="微软雅黑" w:eastAsia="微软雅黑" w:hAnsi="微软雅黑" w:cs="微软雅黑" w:hint="eastAsia"/>
+          <w:kern w:val="0"/>
+        </w:rPr>
+        <w:t>该模</w:t>
+      </w:r>
+      <w:r>
+        <w:rPr>
+          <w:rFonts w:ascii="Calibri" w:eastAsia=".Apple Color Emoji UI" w:hAnsi="Calibri" w:cs="Calibri"/>
+          <w:kern w:val="0"/>
+        </w:rPr>
+        <w:t>&gt;</w:t>
+      </w:r>
+      <w:r>
+        <w:rPr>
+          <w:rFonts w:ascii="微软雅黑" w:eastAsia="微软雅黑" w:hAnsi="微软雅黑" w:cs="微软雅黑" w:hint="eastAsia"/>
+          <w:kern w:val="0"/>
+        </w:rPr>
+        <w:t>型只有一个超参数，即回归树的个数，因此该模型针对不同类别的图算法可能更具有通用型。</w:t>
+      </w:r>
+    </w:p>
+    <w:p>
+      <w:pPr>
+        <w:widowControl/>
+        <w:jc w:val="left"/>
+        <w:rPr>
+          <w:rFonts w:ascii="Calibri" w:eastAsia=".Apple Color Emoji UI" w:hAnsi="Calibri" w:cs="Calibri"/>
+          <w:kern w:val="0"/>
+        </w:rPr>
+      </w:pPr>
+      <w:r>
+        <w:rPr>
+          <w:rFonts w:ascii="Calibri" w:eastAsia=".Apple Color Emoji UI" w:hAnsi="Calibri" w:cs="Calibri"/>
+          <w:kern w:val="0"/>
+        </w:rPr>
+        <w:t xml:space="preserve">4 </w:t>
+      </w:r>
+      <w:r>
+        <w:rPr>
+          <w:rFonts w:ascii="微软雅黑" w:eastAsia="微软雅黑" w:hAnsi="微软雅黑" w:cs="微软雅黑" w:hint="eastAsia"/>
+          <w:kern w:val="0"/>
+        </w:rPr>
+        <w:t>逐步线性回归</w:t>
+      </w:r>
+    </w:p>
+    <w:p>
+      <w:pPr>
+        <w:widowControl/>
+        <w:jc w:val="left"/>
+        <w:rPr>
+          <w:rFonts w:ascii="微软雅黑" w:eastAsia="微软雅黑" w:hAnsi="微软雅黑" w:cs="微软雅黑"/>
+          <w:kern w:val="0"/>
+        </w:rPr>
+      </w:pPr>
+      <w:r>
+        <w:rPr>
+          <w:rFonts w:ascii="Calibri" w:eastAsia=".Apple Color Emoji UI" w:hAnsi="Calibri" w:cs="Calibri"/>
+          <w:kern w:val="0"/>
+        </w:rPr>
+        <w:t xml:space="preserve">5 </w:t>
+      </w:r>
+      <w:r>
+        <w:rPr>
+          <w:rFonts w:ascii="微软雅黑" w:eastAsia="微软雅黑" w:hAnsi="微软雅黑" w:cs="微软雅黑" w:hint="eastAsia"/>
+          <w:kern w:val="0"/>
+        </w:rPr>
+        <w:t>神经网络</w:t>
+      </w:r>
+    </w:p>
+    <w:p>
+      <w:pPr>
+        <w:widowControl/>
+        <w:jc w:val="left"/>
+        <w:rPr>
+          <w:rFonts w:ascii="微软雅黑" w:eastAsia="微软雅黑" w:hAnsi="微软雅黑" w:cs="微软雅黑"/>
+          <w:kern w:val="0"/>
+        </w:rPr>
+      </w:pPr>
+    </w:p>
+    <w:p>
+      <w:pPr>
+        <w:widowControl/>
+        <w:jc w:val="left"/>
+        <w:rPr>
+          <w:rFonts w:ascii="微软雅黑" w:eastAsia="微软雅黑" w:hAnsi="微软雅黑" w:cs="微软雅黑"/>
+          <w:kern w:val="0"/>
+        </w:rPr>
+      </w:pPr>
+      <w:r>
+        <w:rPr>
+          <w:rFonts w:ascii="微软雅黑" w:eastAsia="微软雅黑" w:hAnsi="微软雅黑" w:cs="微软雅黑"/>
+          <w:kern w:val="0"/>
+        </w:rPr>
+        <w:t>特征提取</w:t>
+      </w:r>
+    </w:p>
+    <w:p>
+      <w:pPr>
+        <w:widowControl/>
+        <w:jc w:val="left"/>
+        <w:rPr>
+          <w:rFonts w:ascii="微软雅黑" w:eastAsia="微软雅黑" w:hAnsi="微软雅黑" w:cs="微软雅黑"/>
+          <w:kern w:val="0"/>
+        </w:rPr>
+      </w:pPr>
+      <w:r>
+        <w:rPr>
+          <w:rFonts w:ascii="微软雅黑" w:eastAsia="微软雅黑" w:hAnsi="微软雅黑" w:cs="微软雅黑"/>
+          <w:kern w:val="0"/>
+        </w:rPr>
+        <w:t>上述分析，</w:t>
+      </w:r>
+    </w:p>
+    <w:p>
+      <w:pPr>
+        <w:widowControl/>
+        <w:jc w:val="left"/>
+        <w:rPr>
+          <w:rFonts w:ascii="微软雅黑" w:eastAsia="微软雅黑" w:hAnsi="微软雅黑" w:cs="微软雅黑"/>
+          <w:kern w:val="0"/>
+        </w:rPr>
+      </w:pPr>
+    </w:p>
+    <w:p>
+      <w:pPr>
+        <w:widowControl/>
+        <w:jc w:val="left"/>
+        <w:rPr>
+          <w:rFonts w:ascii="微软雅黑" w:eastAsia="微软雅黑" w:hAnsi="微软雅黑" w:cs="微软雅黑"/>
+          <w:kern w:val="0"/>
+        </w:rPr>
+      </w:pPr>
+      <w:r>
+        <w:rPr>
+          <w:rFonts w:ascii="微软雅黑" w:eastAsia="微软雅黑" w:hAnsi="微软雅黑" w:cs="微软雅黑"/>
+          <w:kern w:val="0"/>
+        </w:rPr>
+        <w:t>损失函数</w:t>
+      </w:r>
+    </w:p>
+    <w:p>
+      <w:pPr>
+        <w:widowControl/>
+        <w:jc w:val="left"/>
+        <w:rPr>
+          <w:rFonts w:ascii="微软雅黑" w:eastAsia="微软雅黑" w:hAnsi="微软雅黑" w:cs="微软雅黑"/>
+          <w:kern w:val="0"/>
+        </w:rPr>
+      </w:pPr>
+    </w:p>
+    <w:p>
+      <w:pPr>
+        <w:widowControl/>
+        <w:jc w:val="left"/>
+        <w:rPr>
+          <w:rFonts w:ascii="微软雅黑" w:eastAsia="微软雅黑" w:hAnsi="微软雅黑" w:cs="微软雅黑" w:hint="eastAsia"/>
+          <w:kern w:val="0"/>
+        </w:rPr>
+      </w:pPr>
+      <w:r>
+        <w:rPr>
+          <w:rFonts w:ascii="微软雅黑" w:eastAsia="微软雅黑" w:hAnsi="微软雅黑" w:cs="微软雅黑"/>
+          <w:kern w:val="0"/>
+        </w:rPr>
+        <w:t>回归预测（不同算法）</w:t>
       </w:r>
       <w:bookmarkStart w:id="0" w:name="_GoBack"/>
       <w:bookmarkEnd w:id="0"/>
-      <w:r>
-        <w:rPr>
-          <w:rFonts w:ascii="Calibri" w:eastAsia=".Apple Color Emoji UI" w:hAnsi="Calibri" w:cs="Calibri" w:hint="eastAsia"/>
-          <w:kern w:val="0"/>
-        </w:rPr>
-        <w:t>针对一轮计算，某个</w:t>
-      </w:r>
-      <w:r>
-        <w:rPr>
-          <w:rFonts w:ascii="Calibri" w:eastAsia=".Apple Color Emoji UI" w:hAnsi="Calibri" w:cs="Calibri" w:hint="eastAsia"/>
-          <w:kern w:val="0"/>
-        </w:rPr>
-        <w:t>fragment</w:t>
-      </w:r>
-      <w:r>
-        <w:rPr>
-          <w:rFonts w:ascii="Calibri" w:eastAsia=".Apple Color Emoji UI" w:hAnsi="Calibri" w:cs="Calibri" w:hint="eastAsia"/>
-          <w:kern w:val="0"/>
-        </w:rPr>
-        <w:t>的执行时间取决以下三个要素</w:t>
-      </w:r>
     </w:p>
     <w:p>
       <w:pPr>
@@ -5128,7 +6428,6 @@
     <w:p>
       <w:pPr>
         <w:rPr>
-          <w:rFonts w:hint="eastAsia"/>
           <w:b/>
         </w:rPr>
       </w:pPr>
@@ -5144,7 +6443,7 @@
 </file>
 
 <file path=word/styles.xml><?xml version="1.0" encoding="utf-8"?>
-<w:styles xmlns:mc="http://schemas.openxmlformats.org/markup-compatibility/2006" xmlns:r="http://schemas.openxmlformats.org/officeDocument/2006/relationships" xmlns:w="http://schemas.openxmlformats.org/wordprocessingml/2006/main" xmlns:w14="http://schemas.microsoft.com/office/word/2010/wordml" xmlns:w15="http://schemas.microsoft.com/office/word/2012/wordml" mc:Ignorable="w14 w15">
+<w:styles xmlns:mc="http://schemas.openxmlformats.org/markup-compatibility/2006" xmlns:r="http://schemas.openxmlformats.org/officeDocument/2006/relationships" xmlns:w="http://schemas.openxmlformats.org/wordprocessingml/2006/main" xmlns:w14="http://schemas.microsoft.com/office/word/2010/wordml" xmlns:w15="http://schemas.microsoft.com/office/word/2012/wordml" xmlns:w16cid="http://schemas.microsoft.com/office/word/2016/wordml/cid" xmlns:w16se="http://schemas.microsoft.com/office/word/2015/wordml/symex" mc:Ignorable="w14 w15 w16se w16cid">
   <w:docDefaults>
     <w:rPrDefault>
       <w:rPr>
@@ -5157,7 +6456,7 @@
     </w:rPrDefault>
     <w:pPrDefault/>
   </w:docDefaults>
-  <w:latentStyles w:defLockedState="0" w:defUIPriority="99" w:defSemiHidden="0" w:defUnhideWhenUsed="0" w:defQFormat="0" w:count="382">
+  <w:latentStyles w:defLockedState="0" w:defUIPriority="99" w:defSemiHidden="0" w:defUnhideWhenUsed="0" w:defQFormat="0" w:count="375">
     <w:lsdException w:name="Normal" w:uiPriority="0" w:qFormat="1"/>
     <w:lsdException w:name="heading 1" w:uiPriority="9" w:qFormat="1"/>
     <w:lsdException w:name="heading 2" w:semiHidden="1" w:uiPriority="9" w:unhideWhenUsed="1" w:qFormat="1"/>
@@ -5314,15 +6613,6 @@
     <w:lsdException w:name="Balloon Text" w:semiHidden="1" w:unhideWhenUsed="1"/>
     <w:lsdException w:name="Table Grid" w:uiPriority="39"/>
     <w:lsdException w:name="Table Theme" w:semiHidden="1" w:unhideWhenUsed="1"/>
-    <w:lsdException w:name="Note Level 1" w:semiHidden="1" w:unhideWhenUsed="1"/>
-    <w:lsdException w:name="Note Level 2" w:semiHidden="1" w:unhideWhenUsed="1"/>
-    <w:lsdException w:name="Note Level 3" w:semiHidden="1" w:unhideWhenUsed="1"/>
-    <w:lsdException w:name="Note Level 4" w:semiHidden="1" w:unhideWhenUsed="1"/>
-    <w:lsdException w:name="Note Level 5" w:semiHidden="1" w:unhideWhenUsed="1"/>
-    <w:lsdException w:name="Note Level 6" w:semiHidden="1" w:unhideWhenUsed="1"/>
-    <w:lsdException w:name="Note Level 7" w:semiHidden="1" w:unhideWhenUsed="1"/>
-    <w:lsdException w:name="Note Level 8" w:semiHidden="1" w:unhideWhenUsed="1"/>
-    <w:lsdException w:name="Note Level 9" w:semiHidden="1" w:unhideWhenUsed="1"/>
     <w:lsdException w:name="Placeholder Text" w:semiHidden="1"/>
     <w:lsdException w:name="No Spacing" w:uiPriority="1" w:qFormat="1"/>
     <w:lsdException w:name="Light Shading" w:uiPriority="60"/>
